--- a/HeroesOfPymoli/Report.docx
+++ b/HeroesOfPymoli/Report.docx
@@ -4,7 +4,20 @@
   <w:body>
     <w:p>
       <w:r>
-        <w:t>Purchase Analysis (Gender)</w:t>
+        <w:t xml:space="preserve">Heroes of </w:t>
+      </w:r>
+      <w:proofErr w:type="spellStart"/>
+      <w:r>
+        <w:t>Pymoli</w:t>
+      </w:r>
+      <w:proofErr w:type="spellEnd"/>
+    </w:p>
+    <w:p>
+      <w:r>
+        <w:t xml:space="preserve">The Data tells the story that </w:t>
+      </w:r>
+      <w:r>
+        <w:t>the game appeals more to males.</w:t>
       </w:r>
     </w:p>
     <w:p>
@@ -16,8 +29,85 @@
         </w:numPr>
       </w:pPr>
       <w:r>
-        <w:t>The Data tells the story that a male is more likely to pay a lower price</w:t>
-      </w:r>
+        <w:t>This evident when examining Gender demographics</w:t>
+      </w:r>
+      <w:r>
+        <w:t>:</w:t>
+      </w:r>
+    </w:p>
+    <w:p>
+      <w:pPr>
+        <w:pStyle w:val="ListParagraph"/>
+        <w:numPr>
+          <w:ilvl w:val="1"/>
+          <w:numId w:val="1"/>
+        </w:numPr>
+      </w:pPr>
+      <w:r>
+        <w:t>When looking at the percentage output it lets you know that over 80% of the players are male</w:t>
+      </w:r>
+    </w:p>
+    <w:p>
+      <w:pPr>
+        <w:pStyle w:val="ListParagraph"/>
+        <w:numPr>
+          <w:ilvl w:val="0"/>
+          <w:numId w:val="1"/>
+        </w:numPr>
+      </w:pPr>
+      <w:r>
+        <w:t>It is also exhibited in the Purchasing Gender Analysis</w:t>
+      </w:r>
+    </w:p>
+    <w:p>
+      <w:pPr>
+        <w:pStyle w:val="ListParagraph"/>
+        <w:numPr>
+          <w:ilvl w:val="1"/>
+          <w:numId w:val="1"/>
+        </w:numPr>
+      </w:pPr>
+      <w:r>
+        <w:t>They on average are more</w:t>
+      </w:r>
+      <w:r>
+        <w:t xml:space="preserve"> likely to pay a lower price</w:t>
+      </w:r>
+      <w:r>
+        <w:t xml:space="preserve"> </w:t>
+      </w:r>
+      <w:r>
+        <w:t>for items in</w:t>
+      </w:r>
+      <w:r>
+        <w:t xml:space="preserve"> the game compared to other genders</w:t>
+      </w:r>
+      <w:r>
+        <w:t>, h</w:t>
+      </w:r>
+      <w:r>
+        <w:t>owever this is heavily influenced by the fact that the collected data has a high</w:t>
+      </w:r>
+      <w:r>
+        <w:t>er</w:t>
+      </w:r>
+      <w:r>
+        <w:t xml:space="preserve"> </w:t>
+      </w:r>
+      <w:proofErr w:type="gramStart"/>
+      <w:r>
+        <w:t>amount</w:t>
+      </w:r>
+      <w:proofErr w:type="gramEnd"/>
+      <w:r>
+        <w:t xml:space="preserve"> of males. </w:t>
+      </w:r>
+    </w:p>
+    <w:p>
+      <w:pPr>
+        <w:pStyle w:val="ListParagraph"/>
+        <w:ind w:left="1440"/>
+      </w:pPr>
     </w:p>
     <w:sectPr>
       <w:pgSz w:w="12240" w:h="15840"/>
@@ -47,7 +137,7 @@
         <w:rFonts w:ascii="Symbol" w:hAnsi="Symbol" w:hint="default"/>
       </w:rPr>
     </w:lvl>
-    <w:lvl w:ilvl="1" w:tplc="04090003" w:tentative="1">
+    <w:lvl w:ilvl="1" w:tplc="04090003">
       <w:start w:val="1"/>
       <w:numFmt w:val="bullet"/>
       <w:lvlText w:val="o"/>

--- a/HeroesOfPymoli/Report.docx
+++ b/HeroesOfPymoli/Report.docx
@@ -13,6 +13,13 @@
       <w:proofErr w:type="spellEnd"/>
     </w:p>
     <w:p>
+      <w:pPr>
+        <w:pStyle w:val="ListParagraph"/>
+        <w:numPr>
+          <w:ilvl w:val="0"/>
+          <w:numId w:val="1"/>
+        </w:numPr>
+      </w:pPr>
       <w:r>
         <w:t xml:space="preserve">The Data tells the story that </w:t>
       </w:r>
@@ -124,7 +131,7 @@
   <w:abstractNum w:abstractNumId="0" w15:restartNumberingAfterBreak="0">
     <w:nsid w:val="4DAB60C6"/>
     <w:multiLevelType w:val="hybridMultilevel"/>
-    <w:tmpl w:val="B1C66E8C"/>
+    <w:tmpl w:val="0F0E0466"/>
     <w:lvl w:ilvl="0" w:tplc="04090001">
       <w:start w:val="1"/>
       <w:numFmt w:val="bullet"/>
